--- a/Document/Interface/String.docx
+++ b/Document/Interface/String.docx
@@ -1,6 +1,6 @@
 
 <file path=word/document.xml><?xml version="1.0" encoding="utf-8"?>
-<w:document xmlns:wpc="http://schemas.microsoft.com/office/word/2010/wordprocessingCanvas" xmlns:cx="http://schemas.microsoft.com/office/drawing/2014/chartex" xmlns:cx1="http://schemas.microsoft.com/office/drawing/2015/9/8/chartex" xmlns:mc="http://schemas.openxmlformats.org/markup-compatibility/2006" xmlns:o="urn:schemas-microsoft-com:office:office" xmlns:r="http://schemas.openxmlformats.org/officeDocument/2006/relationships" xmlns:m="http://schemas.openxmlformats.org/officeDocument/2006/math" xmlns:v="urn:schemas-microsoft-com:vml" xmlns:wp14="http://schemas.microsoft.com/office/word/2010/wordprocessingDrawing" xmlns:wp="http://schemas.openxmlformats.org/drawingml/2006/wordprocessingDrawing" xmlns:w10="urn:schemas-microsoft-com:office:word" xmlns:w="http://schemas.openxmlformats.org/wordprocessingml/2006/main" xmlns:w14="http://schemas.microsoft.com/office/word/2010/wordml" xmlns:w15="http://schemas.microsoft.com/office/word/2012/wordml" xmlns:w16se="http://schemas.microsoft.com/office/word/2015/wordml/symex" xmlns:wpg="http://schemas.microsoft.com/office/word/2010/wordprocessingGroup" xmlns:wpi="http://schemas.microsoft.com/office/word/2010/wordprocessingInk" xmlns:wne="http://schemas.microsoft.com/office/word/2006/wordml" xmlns:wps="http://schemas.microsoft.com/office/word/2010/wordprocessingShape" mc:Ignorable="w14 w15 w16se wp14">
+<w:document xmlns:wpc="http://schemas.microsoft.com/office/word/2010/wordprocessingCanvas" xmlns:cx="http://schemas.microsoft.com/office/drawing/2014/chartex" xmlns:cx1="http://schemas.microsoft.com/office/drawing/2015/9/8/chartex" xmlns:cx2="http://schemas.microsoft.com/office/drawing/2015/10/21/chartex" xmlns:cx3="http://schemas.microsoft.com/office/drawing/2016/5/9/chartex" xmlns:cx4="http://schemas.microsoft.com/office/drawing/2016/5/10/chartex" xmlns:cx5="http://schemas.microsoft.com/office/drawing/2016/5/11/chartex" xmlns:cx6="http://schemas.microsoft.com/office/drawing/2016/5/12/chartex" xmlns:cx7="http://schemas.microsoft.com/office/drawing/2016/5/13/chartex" xmlns:cx8="http://schemas.microsoft.com/office/drawing/2016/5/14/chartex" xmlns:mc="http://schemas.openxmlformats.org/markup-compatibility/2006" xmlns:aink="http://schemas.microsoft.com/office/drawing/2016/ink" xmlns:am3d="http://schemas.microsoft.com/office/drawing/2017/model3d" xmlns:o="urn:schemas-microsoft-com:office:office" xmlns:r="http://schemas.openxmlformats.org/officeDocument/2006/relationships" xmlns:m="http://schemas.openxmlformats.org/officeDocument/2006/math" xmlns:v="urn:schemas-microsoft-com:vml" xmlns:wp14="http://schemas.microsoft.com/office/word/2010/wordprocessingDrawing" xmlns:wp="http://schemas.openxmlformats.org/drawingml/2006/wordprocessingDrawing" xmlns:w10="urn:schemas-microsoft-com:office:word" xmlns:w="http://schemas.openxmlformats.org/wordprocessingml/2006/main" xmlns:w14="http://schemas.microsoft.com/office/word/2010/wordml" xmlns:w15="http://schemas.microsoft.com/office/word/2012/wordml" xmlns:w16cid="http://schemas.microsoft.com/office/word/2016/wordml/cid" xmlns:w16se="http://schemas.microsoft.com/office/word/2015/wordml/symex" xmlns:wpg="http://schemas.microsoft.com/office/word/2010/wordprocessingGroup" xmlns:wpi="http://schemas.microsoft.com/office/word/2010/wordprocessingInk" xmlns:wne="http://schemas.microsoft.com/office/word/2006/wordml" xmlns:wps="http://schemas.microsoft.com/office/word/2010/wordprocessingShape" mc:Ignorable="w14 w15 w16se w16cid wp14">
   <w:body>
     <w:p/>
     <w:p>
@@ -52,11 +52,6 @@
       </w:r>
     </w:p>
     <w:p>
-      <w:pPr>
-        <w:rPr>
-          <w:rFonts w:hint="eastAsia"/>
-        </w:rPr>
-      </w:pPr>
       <w:r>
         <w:tab/>
       </w:r>
@@ -87,13 +82,7 @@
         <w:t>。</w:t>
       </w:r>
     </w:p>
-    <w:p>
-      <w:pPr>
-        <w:rPr>
-          <w:rFonts w:hint="eastAsia"/>
-        </w:rPr>
-      </w:pPr>
-    </w:p>
+    <w:p/>
     <w:p>
       <w:r>
         <w:rPr>
@@ -112,16 +101,14 @@
         <w:t>String</w:t>
       </w:r>
       <w:r>
-        <w:t>()</w:t>
+        <w:t>(</w:t>
       </w:r>
       <w:proofErr w:type="gramEnd"/>
-    </w:p>
-    <w:p>
-      <w:pPr>
-        <w:rPr>
-          <w:rFonts w:hint="eastAsia"/>
-        </w:rPr>
-      </w:pPr>
+      <w:r>
+        <w:t>)</w:t>
+      </w:r>
+    </w:p>
+    <w:p>
       <w:r>
         <w:tab/>
       </w:r>
@@ -136,10 +123,13 @@
       </w:r>
       <w:proofErr w:type="gramStart"/>
       <w:r>
-        <w:t>””</w:t>
+        <w:t>”</w:t>
       </w:r>
       <w:proofErr w:type="gramEnd"/>
       <w:r>
+        <w:t>”</w:t>
+      </w:r>
+      <w:r>
         <w:rPr>
           <w:rFonts w:hint="eastAsia"/>
         </w:rPr>
@@ -230,32 +220,91 @@
       </w:r>
       <w:proofErr w:type="gramEnd"/>
       <w:r>
-        <w:t>\0</w:t>
-      </w:r>
+        <w:t>\0’</w:t>
+      </w:r>
+      <w:r>
+        <w:rPr>
+          <w:rFonts w:hint="eastAsia"/>
+        </w:rPr>
+        <w:t>结尾的C类型字符串</w:t>
+      </w:r>
+      <w:proofErr w:type="spellStart"/>
+      <w:r>
+        <w:rPr>
+          <w:rFonts w:hint="eastAsia"/>
+        </w:rPr>
+        <w:t>cStr</w:t>
+      </w:r>
+      <w:proofErr w:type="spellEnd"/>
+      <w:r>
+        <w:rPr>
+          <w:rFonts w:hint="eastAsia"/>
+        </w:rPr>
+        <w:t>进行构造的String类对象</w:t>
+      </w:r>
+    </w:p>
+    <w:p/>
+    <w:p>
       <w:proofErr w:type="gramStart"/>
       <w:r>
-        <w:t>’</w:t>
-      </w:r>
+        <w:rPr>
+          <w:rFonts w:hint="eastAsia"/>
+        </w:rPr>
+        <w:t>String</w:t>
+      </w:r>
+      <w:r>
+        <w:t>(</w:t>
+      </w:r>
+      <w:proofErr w:type="spellStart"/>
       <w:proofErr w:type="gramEnd"/>
       <w:r>
         <w:rPr>
           <w:rFonts w:hint="eastAsia"/>
         </w:rPr>
-        <w:t>结尾的C类型字符串</w:t>
-      </w:r>
-      <w:proofErr w:type="spellStart"/>
-      <w:r>
-        <w:rPr>
-          <w:rFonts w:hint="eastAsia"/>
-        </w:rPr>
-        <w:t>cStr</w:t>
-      </w:r>
-      <w:proofErr w:type="spellEnd"/>
-      <w:r>
-        <w:rPr>
-          <w:rFonts w:hint="eastAsia"/>
-        </w:rPr>
-        <w:t>进行构造的String类对象</w:t>
+        <w:t>const</w:t>
+      </w:r>
+      <w:proofErr w:type="spellEnd"/>
+      <w:r>
+        <w:t xml:space="preserve"> </w:t>
+      </w:r>
+      <w:proofErr w:type="spellStart"/>
+      <w:r>
+        <w:t>w</w:t>
+      </w:r>
+      <w:r>
+        <w:t>char</w:t>
+      </w:r>
+      <w:r>
+        <w:t>_t</w:t>
+      </w:r>
+      <w:proofErr w:type="spellEnd"/>
+      <w:r>
+        <w:t>&amp;</w:t>
+      </w:r>
+      <w:r>
+        <w:t xml:space="preserve"> </w:t>
+      </w:r>
+      <w:proofErr w:type="spellStart"/>
+      <w:r>
+        <w:t>wc</w:t>
+      </w:r>
+      <w:proofErr w:type="spellEnd"/>
+      <w:r>
+        <w:t>)</w:t>
+      </w:r>
+    </w:p>
+    <w:p>
+      <w:r>
+        <w:tab/>
+      </w:r>
+      <w:r>
+        <w:tab/>
+      </w:r>
+      <w:r>
+        <w:rPr>
+          <w:rFonts w:hint="eastAsia"/>
+        </w:rPr>
+        <w:t>初始化为使用单个字符进行构造的String类对象</w:t>
       </w:r>
     </w:p>
     <w:p/>
@@ -273,9 +322,6 @@
       <w:proofErr w:type="spellStart"/>
       <w:proofErr w:type="gramEnd"/>
       <w:r>
-        <w:rPr>
-          <w:rFonts w:hint="eastAsia"/>
-        </w:rPr>
         <w:t>const</w:t>
       </w:r>
       <w:proofErr w:type="spellEnd"/>
@@ -284,19 +330,21 @@
       </w:r>
       <w:proofErr w:type="spellStart"/>
       <w:r>
-        <w:t>w</w:t>
-      </w:r>
-      <w:r>
-        <w:t>char</w:t>
-      </w:r>
-      <w:r>
-        <w:t>_t</w:t>
+        <w:t>int</w:t>
       </w:r>
       <w:proofErr w:type="spellEnd"/>
       <w:r>
         <w:t>&amp;</w:t>
       </w:r>
       <w:r>
+        <w:t xml:space="preserve"> </w:t>
+      </w:r>
+      <w:proofErr w:type="spellStart"/>
+      <w:r>
+        <w:t>i</w:t>
+      </w:r>
+      <w:proofErr w:type="spellEnd"/>
+      <w:r>
         <w:t>)</w:t>
       </w:r>
     </w:p>
@@ -311,7 +359,52 @@
         <w:rPr>
           <w:rFonts w:hint="eastAsia"/>
         </w:rPr>
-        <w:t>初始化为使用单个字符进行构造的String类对象</w:t>
+        <w:t>初始化为使用</w:t>
+      </w:r>
+      <w:proofErr w:type="spellStart"/>
+      <w:r>
+        <w:rPr>
+          <w:rFonts w:hint="eastAsia"/>
+        </w:rPr>
+        <w:t>int</w:t>
+      </w:r>
+      <w:proofErr w:type="spellEnd"/>
+      <w:r>
+        <w:rPr>
+          <w:rFonts w:hint="eastAsia"/>
+        </w:rPr>
+        <w:t>类型进行构造的String类对象</w:t>
+      </w:r>
+    </w:p>
+    <w:p>
+      <w:r>
+        <w:tab/>
+      </w:r>
+      <w:r>
+        <w:tab/>
+      </w:r>
+      <w:r>
+        <w:rPr>
+          <w:rFonts w:hint="eastAsia"/>
+        </w:rPr>
+        <w:t>如，String</w:t>
+      </w:r>
+      <w:r>
+        <w:t>(1)</w:t>
+      </w:r>
+      <w:r>
+        <w:rPr>
+          <w:rFonts w:hint="eastAsia"/>
+        </w:rPr>
+        <w:t>则会被初始化为字符串</w:t>
+      </w:r>
+      <w:proofErr w:type="gramStart"/>
+      <w:r>
+        <w:t>”</w:t>
+      </w:r>
+      <w:proofErr w:type="gramEnd"/>
+      <w:r>
+        <w:t>1”</w:t>
       </w:r>
     </w:p>
     <w:p/>
@@ -333,17 +426,15 @@
       </w:r>
       <w:proofErr w:type="spellEnd"/>
       <w:r>
-        <w:t xml:space="preserve"> </w:t>
-      </w:r>
-      <w:proofErr w:type="spellStart"/>
-      <w:r>
-        <w:t>int</w:t>
-      </w:r>
-      <w:proofErr w:type="spellEnd"/>
+        <w:t xml:space="preserve"> float</w:t>
+      </w:r>
       <w:r>
         <w:t>&amp;</w:t>
       </w:r>
       <w:r>
+        <w:t xml:space="preserve"> f</w:t>
+      </w:r>
+      <w:r>
         <w:t>)</w:t>
       </w:r>
     </w:p>
@@ -358,57 +449,34 @@
         <w:rPr>
           <w:rFonts w:hint="eastAsia"/>
         </w:rPr>
-        <w:t>初始化为使用</w:t>
-      </w:r>
-      <w:proofErr w:type="spellStart"/>
-      <w:r>
-        <w:rPr>
-          <w:rFonts w:hint="eastAsia"/>
-        </w:rPr>
-        <w:t>int</w:t>
-      </w:r>
-      <w:proofErr w:type="spellEnd"/>
-      <w:r>
-        <w:rPr>
-          <w:rFonts w:hint="eastAsia"/>
-        </w:rPr>
-        <w:t>类型进行构造的String类对象</w:t>
-      </w:r>
-    </w:p>
-    <w:p>
-      <w:r>
-        <w:tab/>
-      </w:r>
-      <w:r>
-        <w:tab/>
-      </w:r>
-      <w:r>
-        <w:rPr>
-          <w:rFonts w:hint="eastAsia"/>
-        </w:rPr>
-        <w:t>如，String</w:t>
-      </w:r>
-      <w:r>
-        <w:t>(1)</w:t>
-      </w:r>
-      <w:r>
-        <w:rPr>
-          <w:rFonts w:hint="eastAsia"/>
-        </w:rPr>
-        <w:t>则会被初始化为字符串</w:t>
-      </w:r>
-      <w:proofErr w:type="gramStart"/>
-      <w:r>
-        <w:t>”</w:t>
-      </w:r>
-      <w:proofErr w:type="gramEnd"/>
-      <w:r>
-        <w:t>1”</w:t>
+        <w:t>初始化为使用float类型进行构造的String类对象</w:t>
+      </w:r>
+    </w:p>
+    <w:p>
+      <w:r>
+        <w:tab/>
+      </w:r>
+      <w:r>
+        <w:tab/>
+      </w:r>
+      <w:r>
+        <w:rPr>
+          <w:rFonts w:hint="eastAsia"/>
+        </w:rPr>
+        <w:t>如，S</w:t>
+      </w:r>
+      <w:r>
+        <w:t>tring(1.1)</w:t>
+      </w:r>
+      <w:r>
+        <w:rPr>
+          <w:rFonts w:hint="eastAsia"/>
+        </w:rPr>
+        <w:t>则会被初始化为字符串“1.1”</w:t>
       </w:r>
     </w:p>
     <w:p/>
     <w:p>
-      <w:proofErr w:type="gramStart"/>
       <w:r>
         <w:rPr>
           <w:rFonts w:hint="eastAsia"/>
@@ -419,308 +487,134 @@
         <w:t>(</w:t>
       </w:r>
       <w:proofErr w:type="spellStart"/>
-      <w:proofErr w:type="gramEnd"/>
       <w:r>
         <w:t>const</w:t>
       </w:r>
       <w:proofErr w:type="spellEnd"/>
       <w:r>
-        <w:t xml:space="preserve"> float</w:t>
-      </w:r>
-      <w:r>
-        <w:t>&amp;</w:t>
-      </w:r>
-      <w:r>
-        <w:t>)</w:t>
-      </w:r>
-    </w:p>
-    <w:p>
-      <w:r>
-        <w:tab/>
-      </w:r>
-      <w:r>
-        <w:tab/>
-      </w:r>
-      <w:r>
-        <w:rPr>
-          <w:rFonts w:hint="eastAsia"/>
-        </w:rPr>
-        <w:t>初始化为使用float类型进行构造的String类对象</w:t>
-      </w:r>
-    </w:p>
-    <w:p>
-      <w:pPr>
-        <w:rPr>
-          <w:rFonts w:hint="eastAsia"/>
-        </w:rPr>
-      </w:pPr>
-      <w:r>
-        <w:tab/>
-      </w:r>
-      <w:r>
-        <w:tab/>
-      </w:r>
-      <w:r>
-        <w:rPr>
-          <w:rFonts w:hint="eastAsia"/>
-        </w:rPr>
-        <w:t>如，S</w:t>
-      </w:r>
-      <w:r>
-        <w:t>tring(1.1)</w:t>
-      </w:r>
-      <w:r>
-        <w:rPr>
-          <w:rFonts w:hint="eastAsia"/>
-        </w:rPr>
-        <w:t>则会被初始化为字符串“1.1”</w:t>
-      </w:r>
-    </w:p>
-    <w:p/>
-    <w:p>
-      <w:proofErr w:type="gramStart"/>
-      <w:r>
-        <w:rPr>
-          <w:rFonts w:hint="eastAsia"/>
-        </w:rPr>
-        <w:t>String</w:t>
-      </w:r>
-      <w:r>
-        <w:t>(</w:t>
-      </w:r>
-      <w:proofErr w:type="spellStart"/>
-      <w:proofErr w:type="gramEnd"/>
-      <w:r>
-        <w:t>const</w:t>
-      </w:r>
-      <w:proofErr w:type="spellEnd"/>
-      <w:r>
-        <w:t xml:space="preserve"> String&amp;)</w:t>
-      </w:r>
-    </w:p>
-    <w:p>
-      <w:r>
-        <w:tab/>
-      </w:r>
-      <w:r>
-        <w:tab/>
-      </w:r>
-      <w:r>
-        <w:rPr>
-          <w:rFonts w:hint="eastAsia"/>
-        </w:rPr>
-        <w:t>拷贝构造函数</w:t>
-      </w:r>
-    </w:p>
-    <w:p/>
-    <w:p>
-      <w:r>
-        <w:rPr>
-          <w:rFonts w:hint="eastAsia"/>
-        </w:rPr>
-        <w:t>操作符：</w:t>
-      </w:r>
-    </w:p>
-    <w:p>
-      <w:pPr>
-        <w:rPr>
-          <w:rFonts w:hint="eastAsia"/>
-        </w:rPr>
-      </w:pPr>
-      <w:r>
-        <w:rPr>
-          <w:rFonts w:hint="eastAsia"/>
-        </w:rPr>
-        <w:t>String</w:t>
-      </w:r>
-      <w:r>
-        <w:t xml:space="preserve"> = </w:t>
-      </w:r>
-      <w:r>
-        <w:rPr>
-          <w:rFonts w:hint="eastAsia"/>
-        </w:rPr>
-        <w:t>String + String</w:t>
-      </w:r>
-    </w:p>
-    <w:p>
-      <w:r>
-        <w:tab/>
-      </w:r>
-      <w:r>
-        <w:tab/>
-      </w:r>
-      <w:r>
-        <w:rPr>
-          <w:rFonts w:hint="eastAsia"/>
-        </w:rPr>
-        <w:t>获得两个String合并后的String</w:t>
-      </w:r>
-    </w:p>
-    <w:p/>
-    <w:p>
-      <w:r>
-        <w:rPr>
-          <w:rFonts w:hint="eastAsia"/>
-        </w:rPr>
-        <w:t>String</w:t>
-      </w:r>
-      <w:r>
-        <w:t xml:space="preserve"> = String * </w:t>
-      </w:r>
-      <w:proofErr w:type="spellStart"/>
-      <w:r>
-        <w:t>int</w:t>
-      </w:r>
-      <w:proofErr w:type="spellEnd"/>
-    </w:p>
-    <w:p>
-      <w:r>
-        <w:tab/>
-      </w:r>
-      <w:r>
-        <w:tab/>
-      </w:r>
-      <w:r>
-        <w:rPr>
-          <w:rFonts w:hint="eastAsia"/>
-        </w:rPr>
-        <w:t>获得多个相同String串联的String</w:t>
-      </w:r>
-    </w:p>
-    <w:p/>
-    <w:p>
-      <w:proofErr w:type="gramStart"/>
-      <w:r>
-        <w:rPr>
-          <w:rFonts w:hint="eastAsia"/>
-        </w:rPr>
-        <w:t>bool</w:t>
-      </w:r>
-      <w:proofErr w:type="gramEnd"/>
-      <w:r>
-        <w:rPr>
-          <w:rFonts w:hint="eastAsia"/>
-        </w:rPr>
-        <w:t xml:space="preserve"> </w:t>
-      </w:r>
-      <w:r>
-        <w:t>= String == String</w:t>
-      </w:r>
-    </w:p>
-    <w:p>
-      <w:r>
-        <w:tab/>
-      </w:r>
-      <w:r>
-        <w:tab/>
-      </w:r>
-      <w:r>
-        <w:rPr>
-          <w:rFonts w:hint="eastAsia"/>
-        </w:rPr>
-        <w:t>若两个String完全相同，则返回true，否则返回false</w:t>
-      </w:r>
-    </w:p>
-    <w:p/>
-    <w:p>
-      <w:r>
-        <w:rPr>
-          <w:rFonts w:hint="eastAsia"/>
-        </w:rPr>
-        <w:t>函数：</w:t>
-      </w:r>
-    </w:p>
-    <w:p>
-      <w:pPr>
-        <w:rPr>
-          <w:rFonts w:hint="eastAsia"/>
-        </w:rPr>
-      </w:pPr>
-    </w:p>
-    <w:p>
-      <w:r>
-        <w:rPr>
-          <w:rFonts w:hint="eastAsia"/>
-        </w:rPr>
-        <w:t xml:space="preserve">LPCWSTR </w:t>
-      </w:r>
-      <w:proofErr w:type="spellStart"/>
-      <w:proofErr w:type="gramStart"/>
-      <w:r>
-        <w:rPr>
-          <w:rFonts w:hint="eastAsia"/>
-        </w:rPr>
-        <w:t>GetWindows</w:t>
-      </w:r>
-      <w:r>
-        <w:t>W</w:t>
-      </w:r>
-      <w:r>
-        <w:rPr>
-          <w:rFonts w:hint="eastAsia"/>
-        </w:rPr>
-        <w:t>StringPointer</w:t>
-      </w:r>
-      <w:proofErr w:type="spellEnd"/>
-      <w:r>
-        <w:rPr>
-          <w:rFonts w:hint="eastAsia"/>
-        </w:rPr>
-        <w:t>(</w:t>
-      </w:r>
-      <w:proofErr w:type="gramEnd"/>
-      <w:r>
-        <w:rPr>
-          <w:rFonts w:hint="eastAsia"/>
-        </w:rPr>
-        <w:t xml:space="preserve">) </w:t>
-      </w:r>
-      <w:proofErr w:type="spellStart"/>
-      <w:r>
-        <w:rPr>
-          <w:rFonts w:hint="eastAsia"/>
-        </w:rPr>
-        <w:t>const</w:t>
-      </w:r>
-      <w:proofErr w:type="spellEnd"/>
-      <w:r>
-        <w:rPr>
-          <w:rFonts w:hint="eastAsia"/>
-        </w:rPr>
-        <w:t>;</w:t>
-      </w:r>
-    </w:p>
-    <w:p>
-      <w:pPr>
-        <w:rPr>
-          <w:rFonts w:hint="eastAsia"/>
-        </w:rPr>
-      </w:pPr>
-      <w:r>
-        <w:tab/>
-      </w:r>
-      <w:r>
-        <w:tab/>
-      </w:r>
-      <w:r>
-        <w:rPr>
-          <w:rFonts w:hint="eastAsia"/>
-        </w:rPr>
-        <w:t>获取用于Windows</w:t>
-      </w:r>
-      <w:r>
-        <w:t xml:space="preserve"> </w:t>
-      </w:r>
-      <w:r>
-        <w:rPr>
-          <w:rFonts w:hint="eastAsia"/>
-        </w:rPr>
-        <w:t>窗体应用的LPCWSTR类型的C类型宽字符串长指针</w:t>
+        <w:t xml:space="preserve"> String&amp;</w:t>
+      </w:r>
+      <w:r>
+        <w:t xml:space="preserve"> s</w:t>
       </w:r>
       <w:bookmarkStart w:id="0" w:name="_GoBack"/>
       <w:bookmarkEnd w:id="0"/>
-    </w:p>
+      <w:r>
+        <w:t>)</w:t>
+      </w:r>
+    </w:p>
+    <w:p>
+      <w:r>
+        <w:tab/>
+      </w:r>
+      <w:r>
+        <w:tab/>
+      </w:r>
+      <w:r>
+        <w:rPr>
+          <w:rFonts w:hint="eastAsia"/>
+        </w:rPr>
+        <w:t>拷贝构造函数</w:t>
+      </w:r>
+    </w:p>
+    <w:p/>
+    <w:p>
+      <w:r>
+        <w:rPr>
+          <w:rFonts w:hint="eastAsia"/>
+        </w:rPr>
+        <w:t>操作符：</w:t>
+      </w:r>
+    </w:p>
+    <w:p>
+      <w:r>
+        <w:rPr>
+          <w:rFonts w:hint="eastAsia"/>
+        </w:rPr>
+        <w:t>String</w:t>
+      </w:r>
+      <w:r>
+        <w:t xml:space="preserve"> = </w:t>
+      </w:r>
+      <w:r>
+        <w:rPr>
+          <w:rFonts w:hint="eastAsia"/>
+        </w:rPr>
+        <w:t>String + String</w:t>
+      </w:r>
+    </w:p>
+    <w:p>
+      <w:r>
+        <w:tab/>
+      </w:r>
+      <w:r>
+        <w:tab/>
+      </w:r>
+      <w:r>
+        <w:rPr>
+          <w:rFonts w:hint="eastAsia"/>
+        </w:rPr>
+        <w:t>获得两个String合并后的String</w:t>
+      </w:r>
+    </w:p>
+    <w:p/>
+    <w:p>
+      <w:r>
+        <w:rPr>
+          <w:rFonts w:hint="eastAsia"/>
+        </w:rPr>
+        <w:t>String</w:t>
+      </w:r>
+      <w:r>
+        <w:t xml:space="preserve"> = String * </w:t>
+      </w:r>
+      <w:proofErr w:type="spellStart"/>
+      <w:r>
+        <w:t>int</w:t>
+      </w:r>
+      <w:proofErr w:type="spellEnd"/>
+    </w:p>
+    <w:p>
+      <w:r>
+        <w:tab/>
+      </w:r>
+      <w:r>
+        <w:tab/>
+      </w:r>
+      <w:r>
+        <w:rPr>
+          <w:rFonts w:hint="eastAsia"/>
+        </w:rPr>
+        <w:t>获得多个相同String串联的String</w:t>
+      </w:r>
+    </w:p>
+    <w:p/>
+    <w:p>
+      <w:r>
+        <w:rPr>
+          <w:rFonts w:hint="eastAsia"/>
+        </w:rPr>
+        <w:t xml:space="preserve">bool </w:t>
+      </w:r>
+      <w:r>
+        <w:t>= String == String</w:t>
+      </w:r>
+    </w:p>
+    <w:p>
+      <w:r>
+        <w:tab/>
+      </w:r>
+      <w:r>
+        <w:tab/>
+      </w:r>
+      <w:r>
+        <w:rPr>
+          <w:rFonts w:hint="eastAsia"/>
+        </w:rPr>
+        <w:t>若两个String完全相同，则返回true，否则返回false</w:t>
+      </w:r>
+    </w:p>
+    <w:p/>
     <w:sectPr>
       <w:pgSz w:w="11906" w:h="16838"/>
       <w:pgMar w:top="1440" w:right="1797" w:bottom="1440" w:left="1797" w:header="851" w:footer="992" w:gutter="0"/>
@@ -732,7 +626,7 @@
 </file>
 
 <file path=word/styles.xml><?xml version="1.0" encoding="utf-8"?>
-<w:styles xmlns:mc="http://schemas.openxmlformats.org/markup-compatibility/2006" xmlns:r="http://schemas.openxmlformats.org/officeDocument/2006/relationships" xmlns:w="http://schemas.openxmlformats.org/wordprocessingml/2006/main" xmlns:w14="http://schemas.microsoft.com/office/word/2010/wordml" xmlns:w15="http://schemas.microsoft.com/office/word/2012/wordml" xmlns:w16se="http://schemas.microsoft.com/office/word/2015/wordml/symex" mc:Ignorable="w14 w15 w16se">
+<w:styles xmlns:mc="http://schemas.openxmlformats.org/markup-compatibility/2006" xmlns:r="http://schemas.openxmlformats.org/officeDocument/2006/relationships" xmlns:w="http://schemas.openxmlformats.org/wordprocessingml/2006/main" xmlns:w14="http://schemas.microsoft.com/office/word/2010/wordml" xmlns:w15="http://schemas.microsoft.com/office/word/2012/wordml" xmlns:w16cid="http://schemas.microsoft.com/office/word/2016/wordml/cid" xmlns:w16se="http://schemas.microsoft.com/office/word/2015/wordml/symex" mc:Ignorable="w14 w15 w16se w16cid">
   <w:docDefaults>
     <w:rPrDefault>
       <w:rPr>
@@ -745,7 +639,7 @@
     </w:rPrDefault>
     <w:pPrDefault/>
   </w:docDefaults>
-  <w:latentStyles w:defLockedState="0" w:defUIPriority="99" w:defSemiHidden="0" w:defUnhideWhenUsed="0" w:defQFormat="0" w:count="371">
+  <w:latentStyles w:defLockedState="0" w:defUIPriority="99" w:defSemiHidden="0" w:defUnhideWhenUsed="0" w:defQFormat="0" w:count="375">
     <w:lsdException w:name="Normal" w:uiPriority="0" w:qFormat="1"/>
     <w:lsdException w:name="heading 1" w:uiPriority="9" w:qFormat="1"/>
     <w:lsdException w:name="heading 2" w:semiHidden="1" w:uiPriority="9" w:unhideWhenUsed="1" w:qFormat="1"/>
@@ -851,7 +745,6 @@
     <w:lsdException w:name="HTML Sample" w:semiHidden="1" w:unhideWhenUsed="1"/>
     <w:lsdException w:name="HTML Typewriter" w:semiHidden="1" w:unhideWhenUsed="1"/>
     <w:lsdException w:name="HTML Variable" w:semiHidden="1" w:unhideWhenUsed="1"/>
-    <w:lsdException w:name="Normal Table" w:semiHidden="1" w:unhideWhenUsed="1"/>
     <w:lsdException w:name="annotation subject" w:semiHidden="1" w:unhideWhenUsed="1"/>
     <w:lsdException w:name="No List" w:semiHidden="1" w:unhideWhenUsed="1"/>
     <w:lsdException w:name="Outline List 1" w:semiHidden="1" w:unhideWhenUsed="1"/>
@@ -895,10 +788,8 @@
     <w:lsdException w:name="Table Elegant" w:semiHidden="1" w:unhideWhenUsed="1"/>
     <w:lsdException w:name="Table Professional" w:semiHidden="1" w:unhideWhenUsed="1"/>
     <w:lsdException w:name="Table Subtle 1" w:semiHidden="1" w:unhideWhenUsed="1"/>
-    <w:lsdException w:name="Table Subtle 2" w:semiHidden="1" w:unhideWhenUsed="1"/>
     <w:lsdException w:name="Table Web 1" w:semiHidden="1" w:unhideWhenUsed="1"/>
     <w:lsdException w:name="Table Web 2" w:semiHidden="1" w:unhideWhenUsed="1"/>
-    <w:lsdException w:name="Table Web 3" w:semiHidden="1" w:unhideWhenUsed="1"/>
     <w:lsdException w:name="Balloon Text" w:semiHidden="1" w:unhideWhenUsed="1"/>
     <w:lsdException w:name="Table Grid" w:uiPriority="39"/>
     <w:lsdException w:name="Table Theme" w:semiHidden="1" w:unhideWhenUsed="1"/>
@@ -1117,6 +1008,10 @@
     <w:lsdException w:name="List Table 5 Dark Accent 6" w:uiPriority="50"/>
     <w:lsdException w:name="List Table 6 Colorful Accent 6" w:uiPriority="51"/>
     <w:lsdException w:name="List Table 7 Colorful Accent 6" w:uiPriority="52"/>
+    <w:lsdException w:name="Mention" w:semiHidden="1" w:unhideWhenUsed="1"/>
+    <w:lsdException w:name="Smart Hyperlink" w:semiHidden="1" w:unhideWhenUsed="1"/>
+    <w:lsdException w:name="Hashtag" w:semiHidden="1" w:unhideWhenUsed="1"/>
+    <w:lsdException w:name="Unresolved Mention" w:semiHidden="1" w:unhideWhenUsed="1"/>
   </w:latentStyles>
   <w:style w:type="paragraph" w:default="1" w:styleId="a">
     <w:name w:val="Normal"/>
